--- a/Module1/nhap_mon_lap_trinh/thuc_hanh/CodeGym-C0620G1_NguyenDucVu.docx
+++ b/Module1/nhap_mon_lap_trinh/thuc_hanh/CodeGym-C0620G1_NguyenDucVu.docx
@@ -283,7 +283,24 @@
                 <w:sz w:val="26"/>
                 <w:szCs w:val="26"/>
               </w:rPr>
-              <w:t>02/07/2020</w:t>
+              <w:t>0</w:t>
+            </w:r>
+            <w:r>
+              <w:rPr>
+                <w:rFonts w:ascii="Times New Roman" w:hAnsi="Times New Roman" w:cs="Times New Roman"/>
+                <w:sz w:val="26"/>
+                <w:szCs w:val="26"/>
+                <w:lang w:val="vi-VN"/>
+              </w:rPr>
+              <w:t>9</w:t>
+            </w:r>
+            <w:r>
+              <w:rPr>
+                <w:rFonts w:ascii="Times New Roman" w:hAnsi="Times New Roman" w:cs="Times New Roman"/>
+                <w:sz w:val="26"/>
+                <w:szCs w:val="26"/>
+              </w:rPr>
+              <w:t>/07/2020</w:t>
             </w:r>
           </w:p>
         </w:tc>
@@ -339,8 +356,34 @@
                 <w:rFonts w:ascii="Times New Roman" w:hAnsi="Times New Roman" w:cs="Times New Roman"/>
                 <w:sz w:val="26"/>
                 <w:szCs w:val="26"/>
-              </w:rPr>
-              <w:t>26/06/2020</w:t>
+                <w:lang w:val="vi-VN"/>
+              </w:rPr>
+              <w:t>03</w:t>
+            </w:r>
+            <w:r>
+              <w:rPr>
+                <w:rFonts w:ascii="Times New Roman" w:hAnsi="Times New Roman" w:cs="Times New Roman"/>
+                <w:sz w:val="26"/>
+                <w:szCs w:val="26"/>
+              </w:rPr>
+              <w:t>/0</w:t>
+            </w:r>
+            <w:r>
+              <w:rPr>
+                <w:rFonts w:ascii="Times New Roman" w:hAnsi="Times New Roman" w:cs="Times New Roman"/>
+                <w:sz w:val="26"/>
+                <w:szCs w:val="26"/>
+                <w:lang w:val="vi-VN"/>
+              </w:rPr>
+              <w:t>7</w:t>
+            </w:r>
+            <w:r>
+              <w:rPr>
+                <w:rFonts w:ascii="Times New Roman" w:hAnsi="Times New Roman" w:cs="Times New Roman"/>
+                <w:sz w:val="26"/>
+                <w:szCs w:val="26"/>
+              </w:rPr>
+              <w:t>/2020</w:t>
             </w:r>
           </w:p>
         </w:tc>
@@ -397,7 +440,24 @@
                 <w:sz w:val="26"/>
                 <w:szCs w:val="26"/>
               </w:rPr>
-              <w:t>02/07/2020</w:t>
+              <w:t>0</w:t>
+            </w:r>
+            <w:r>
+              <w:rPr>
+                <w:rFonts w:ascii="Times New Roman" w:hAnsi="Times New Roman" w:cs="Times New Roman"/>
+                <w:sz w:val="26"/>
+                <w:szCs w:val="26"/>
+                <w:lang w:val="vi-VN"/>
+              </w:rPr>
+              <w:t>9</w:t>
+            </w:r>
+            <w:r>
+              <w:rPr>
+                <w:rFonts w:ascii="Times New Roman" w:hAnsi="Times New Roman" w:cs="Times New Roman"/>
+                <w:sz w:val="26"/>
+                <w:szCs w:val="26"/>
+              </w:rPr>
+              <w:t>/07/2020</w:t>
             </w:r>
           </w:p>
         </w:tc>
@@ -4116,8 +4176,19 @@
                 <w:w w:val="105"/>
                 <w:sz w:val="26"/>
                 <w:szCs w:val="26"/>
-              </w:rPr>
-              <w:t>Git- Nguyễn Đức Vũ</w:t>
+                <w:lang w:val="vi-VN"/>
+              </w:rPr>
+              <w:t>if</w:t>
+            </w:r>
+            <w:r>
+              <w:rPr>
+                <w:rFonts w:ascii="Times New Roman" w:hAnsi="Times New Roman" w:cs="Times New Roman"/>
+                <w:color w:val="000000" w:themeColor="text1"/>
+                <w:w w:val="105"/>
+                <w:sz w:val="26"/>
+                <w:szCs w:val="26"/>
+              </w:rPr>
+              <w:t>- Nguyễn Đức Vũ</w:t>
             </w:r>
           </w:p>
         </w:tc>
@@ -4184,8 +4255,18 @@
                 <w:color w:val="000000" w:themeColor="text1"/>
                 <w:sz w:val="26"/>
                 <w:szCs w:val="26"/>
-              </w:rPr>
-              <w:t>Clone-Nguyễn Đức Vũ</w:t>
+                <w:lang w:val="vi-VN"/>
+              </w:rPr>
+              <w:t>else</w:t>
+            </w:r>
+            <w:r>
+              <w:rPr>
+                <w:rFonts w:ascii="Times New Roman" w:hAnsi="Times New Roman" w:cs="Times New Roman"/>
+                <w:color w:val="000000" w:themeColor="text1"/>
+                <w:sz w:val="26"/>
+                <w:szCs w:val="26"/>
+              </w:rPr>
+              <w:t>-Nguyễn Đức Vũ</w:t>
             </w:r>
           </w:p>
         </w:tc>
@@ -4240,8 +4321,18 @@
                 <w:color w:val="000000" w:themeColor="text1"/>
                 <w:sz w:val="26"/>
                 <w:szCs w:val="26"/>
-              </w:rPr>
-              <w:t>Html-Nguyễn Đức Vũ</w:t>
+                <w:lang w:val="vi-VN"/>
+              </w:rPr>
+              <w:t>function</w:t>
+            </w:r>
+            <w:r>
+              <w:rPr>
+                <w:rFonts w:ascii="Times New Roman" w:hAnsi="Times New Roman" w:cs="Times New Roman"/>
+                <w:color w:val="000000" w:themeColor="text1"/>
+                <w:sz w:val="26"/>
+                <w:szCs w:val="26"/>
+              </w:rPr>
+              <w:t>-Nguyễn Đức Vũ</w:t>
             </w:r>
           </w:p>
         </w:tc>
@@ -4288,8 +4379,18 @@
                 <w:w w:val="105"/>
                 <w:sz w:val="26"/>
                 <w:szCs w:val="26"/>
-              </w:rPr>
-              <w:t>Input-Nguyễn Đức Vũ</w:t>
+                <w:lang w:val="vi-VN"/>
+              </w:rPr>
+              <w:t>switch</w:t>
+            </w:r>
+            <w:r>
+              <w:rPr>
+                <w:rFonts w:ascii="Times New Roman" w:hAnsi="Times New Roman" w:cs="Times New Roman"/>
+                <w:w w:val="105"/>
+                <w:sz w:val="26"/>
+                <w:szCs w:val="26"/>
+              </w:rPr>
+              <w:t>-Nguyễn Đức Vũ</w:t>
             </w:r>
           </w:p>
         </w:tc>
@@ -4336,8 +4437,18 @@
                 <w:w w:val="105"/>
                 <w:sz w:val="26"/>
                 <w:szCs w:val="26"/>
-              </w:rPr>
-              <w:t>Form-Nguyễn Đức Vũ</w:t>
+                <w:lang w:val="vi-VN"/>
+              </w:rPr>
+              <w:t>case</w:t>
+            </w:r>
+            <w:r>
+              <w:rPr>
+                <w:rFonts w:ascii="Times New Roman" w:hAnsi="Times New Roman" w:cs="Times New Roman"/>
+                <w:w w:val="105"/>
+                <w:sz w:val="26"/>
+                <w:szCs w:val="26"/>
+              </w:rPr>
+              <w:t>-Nguyễn Đức Vũ</w:t>
             </w:r>
           </w:p>
         </w:tc>
@@ -4384,8 +4495,18 @@
                 <w:w w:val="105"/>
                 <w:sz w:val="26"/>
                 <w:szCs w:val="26"/>
-              </w:rPr>
-              <w:t>Table-Nguyễn Đức Vũ</w:t>
+                <w:lang w:val="vi-VN"/>
+              </w:rPr>
+              <w:t>onclick</w:t>
+            </w:r>
+            <w:r>
+              <w:rPr>
+                <w:rFonts w:ascii="Times New Roman" w:hAnsi="Times New Roman" w:cs="Times New Roman"/>
+                <w:w w:val="105"/>
+                <w:sz w:val="26"/>
+                <w:szCs w:val="26"/>
+              </w:rPr>
+              <w:t>-Nguyễn Đức Vũ</w:t>
             </w:r>
           </w:p>
         </w:tc>
@@ -4432,8 +4553,18 @@
                 <w:w w:val="105"/>
                 <w:sz w:val="26"/>
                 <w:szCs w:val="26"/>
-              </w:rPr>
-              <w:t>JavaScript-Nguyễn Đức Vũ</w:t>
+                <w:lang w:val="vi-VN"/>
+              </w:rPr>
+              <w:t>for</w:t>
+            </w:r>
+            <w:r>
+              <w:rPr>
+                <w:rFonts w:ascii="Times New Roman" w:hAnsi="Times New Roman" w:cs="Times New Roman"/>
+                <w:w w:val="105"/>
+                <w:sz w:val="26"/>
+                <w:szCs w:val="26"/>
+              </w:rPr>
+              <w:t>-Nguyễn Đức Vũ</w:t>
             </w:r>
           </w:p>
         </w:tc>
@@ -4480,8 +4611,18 @@
                 <w:w w:val="105"/>
                 <w:sz w:val="26"/>
                 <w:szCs w:val="26"/>
-              </w:rPr>
-              <w:t>Css-Nguyễn Đức Vũ</w:t>
+                <w:lang w:val="vi-VN"/>
+              </w:rPr>
+              <w:t>while</w:t>
+            </w:r>
+            <w:r>
+              <w:rPr>
+                <w:rFonts w:ascii="Times New Roman" w:hAnsi="Times New Roman" w:cs="Times New Roman"/>
+                <w:w w:val="105"/>
+                <w:sz w:val="26"/>
+                <w:szCs w:val="26"/>
+              </w:rPr>
+              <w:t>-Nguyễn Đức Vũ</w:t>
             </w:r>
           </w:p>
         </w:tc>
@@ -4528,8 +4669,18 @@
                 <w:w w:val="105"/>
                 <w:sz w:val="26"/>
                 <w:szCs w:val="26"/>
-              </w:rPr>
-              <w:t>Algorithms-Nguyễn Đức Vũ</w:t>
+                <w:lang w:val="vi-VN"/>
+              </w:rPr>
+              <w:t>event</w:t>
+            </w:r>
+            <w:r>
+              <w:rPr>
+                <w:rFonts w:ascii="Times New Roman" w:hAnsi="Times New Roman" w:cs="Times New Roman"/>
+                <w:w w:val="105"/>
+                <w:sz w:val="26"/>
+                <w:szCs w:val="26"/>
+              </w:rPr>
+              <w:t>-Nguyễn Đức Vũ</w:t>
             </w:r>
           </w:p>
         </w:tc>
@@ -4576,8 +4727,18 @@
                 <w:w w:val="105"/>
                 <w:sz w:val="26"/>
                 <w:szCs w:val="26"/>
-              </w:rPr>
-              <w:t>Push-Nguyễn Đức Vũ</w:t>
+                <w:lang w:val="vi-VN"/>
+              </w:rPr>
+              <w:t>Element-</w:t>
+            </w:r>
+            <w:r>
+              <w:rPr>
+                <w:rFonts w:ascii="Times New Roman" w:hAnsi="Times New Roman" w:cs="Times New Roman"/>
+                <w:w w:val="105"/>
+                <w:sz w:val="26"/>
+                <w:szCs w:val="26"/>
+              </w:rPr>
+              <w:t>Nguyễn Đức Vũ</w:t>
             </w:r>
           </w:p>
         </w:tc>
@@ -5702,7 +5863,7 @@
         </mc:Choice>
         <mc:Fallback>
           <w:pict>
-            <v:group w14:anchorId="36B1BE8B" id="Group 1" o:spid="_x0000_s1026" style="position:absolute;margin-left:107.25pt;margin-top:737.25pt;width:490.5pt;height:48pt;z-index:-11608;mso-position-horizontal-relative:page;mso-position-vertical-relative:page" coordorigin="2145,14745" coordsize="9810,960" o:gfxdata="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">
+            <v:group w14:anchorId="41B658B3" id="Group 1" o:spid="_x0000_s1026" style="position:absolute;margin-left:107.25pt;margin-top:737.25pt;width:490.5pt;height:48pt;z-index:-11608;mso-position-horizontal-relative:page;mso-position-vertical-relative:page" coordorigin="2145,14745" coordsize="9810,960" o:gfxdata="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">
               <v:shapetype id="_x0000_t75" coordsize="21600,21600" o:spt="75" o:preferrelative="t" path="m@4@5l@4@11@9@11@9@5xe" filled="f" stroked="f">
                 <v:stroke joinstyle="miter"/>
                 <v:formulas>
@@ -5958,7 +6119,7 @@
         </mc:Choice>
         <mc:Fallback>
           <w:pict>
-            <v:group w14:anchorId="2A77C46D" id="Group 5" o:spid="_x0000_s1026" style="position:absolute;margin-left:0;margin-top:0;width:612pt;height:79.5pt;z-index:-11632;mso-position-horizontal-relative:page;mso-position-vertical-relative:page" coordsize="12240,1590" o:gfxdata="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">
+            <v:group w14:anchorId="2C8BAB65" id="Group 5" o:spid="_x0000_s1026" style="position:absolute;margin-left:0;margin-top:0;width:612pt;height:79.5pt;z-index:-11632;mso-position-horizontal-relative:page;mso-position-vertical-relative:page" coordsize="12240,1590" o:gfxdata="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">
               <v:shape id="Freeform 8" o:spid="_x0000_s1027" style="position:absolute;width:2;height:2;visibility:visible;mso-wrap-style:square;v-text-anchor:top" coordsize="2,2" o:gfxdata="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" path="m,l,xe" fillcolor="black" stroked="f">
                 <v:path arrowok="t" o:connecttype="custom" o:connectlocs="0,0;0,0" o:connectangles="0,0"/>
               </v:shape>
@@ -6630,7 +6791,7 @@
     <w:lsdException w:name="Table Web 2" w:semiHidden="1" w:unhideWhenUsed="1"/>
     <w:lsdException w:name="Table Web 3" w:semiHidden="1" w:unhideWhenUsed="1"/>
     <w:lsdException w:name="Balloon Text" w:semiHidden="1" w:unhideWhenUsed="1"/>
-    <w:lsdException w:name="Table Grid" w:semiHidden="1" w:uiPriority="39" w:unhideWhenUsed="1"/>
+    <w:lsdException w:name="Table Grid" w:uiPriority="39"/>
     <w:lsdException w:name="Table Theme" w:semiHidden="1" w:unhideWhenUsed="1"/>
     <w:lsdException w:name="Placeholder Text" w:semiHidden="1"/>
     <w:lsdException w:name="No Spacing" w:uiPriority="1" w:qFormat="1"/>
